--- a/projects/ChatAway/Final Project Proposal.docx
+++ b/projects/ChatAway/Final Project Proposal.docx
@@ -61,11 +61,44 @@
         </w:rPr>
         <w:t xml:space="preserve">For my database I will have to store the user’s conversations and files. </w:t>
       </w:r>
+    </w:p>
+    <w:p>
+      <w:pPr>
+        <w:rPr>
+          <w:szCs w:val="24"/>
+        </w:rPr>
+      </w:pPr>
+      <w:r>
+        <w:rPr>
+          <w:szCs w:val="24"/>
+        </w:rPr>
+        <w:t xml:space="preserve">Link to my blog: </w:t>
+      </w:r>
+    </w:p>
+    <w:p>
+      <w:hyperlink r:id="rId7" w:history="1">
+        <w:r>
+          <w:rPr>
+            <w:rStyle w:val="Hyperlink"/>
+          </w:rPr>
+          <w:t>https://mmslama.github.io/mmslama-io/blogs/blog_2_AI_Chat</w:t>
+        </w:r>
+      </w:hyperlink>
+    </w:p>
+    <w:p>
+      <w:pPr>
+        <w:rPr>
+          <w:szCs w:val="24"/>
+        </w:rPr>
+      </w:pPr>
+      <w:r>
+        <w:t>I kept the blog the same format as my previous one because I like the consistency.</w:t>
+      </w:r>
       <w:bookmarkStart w:id="0" w:name="_GoBack"/>
       <w:bookmarkEnd w:id="0"/>
     </w:p>
     <w:sectPr>
-      <w:headerReference w:type="default" r:id="rId7"/>
+      <w:headerReference w:type="default" r:id="rId8"/>
       <w:pgSz w:w="12240" w:h="15840"/>
       <w:pgMar w:top="1440" w:right="1440" w:bottom="1440" w:left="1440" w:header="720" w:footer="720" w:gutter="0"/>
       <w:cols w:space="720"/>
@@ -373,6 +406,18 @@
     <w:uiPriority w:val="99"/>
     <w:rsid w:val="00C96CB8"/>
   </w:style>
+  <w:style w:type="character" w:styleId="Hyperlink">
+    <w:name w:val="Hyperlink"/>
+    <w:basedOn w:val="DefaultParagraphFont"/>
+    <w:uiPriority w:val="99"/>
+    <w:semiHidden/>
+    <w:unhideWhenUsed/>
+    <w:rsid w:val="0061604C"/>
+    <w:rPr>
+      <w:color w:val="0000FF"/>
+      <w:u w:val="single"/>
+    </w:rPr>
+  </w:style>
 </w:styles>
 </file>
 
@@ -607,6 +652,18 @@
     <w:uiPriority w:val="99"/>
     <w:rsid w:val="00C96CB8"/>
   </w:style>
+  <w:style w:type="character" w:styleId="Hyperlink">
+    <w:name w:val="Hyperlink"/>
+    <w:basedOn w:val="DefaultParagraphFont"/>
+    <w:uiPriority w:val="99"/>
+    <w:semiHidden/>
+    <w:unhideWhenUsed/>
+    <w:rsid w:val="0061604C"/>
+    <w:rPr>
+      <w:color w:val="0000FF"/>
+      <w:u w:val="single"/>
+    </w:rPr>
+  </w:style>
 </w:styles>
 </file>
 
